--- a/Collatio/1f/1. Textos/1. Marcados/1f-D.docx
+++ b/Collatio/1f/1. Textos/1. Marcados/1f-D.docx
@@ -1,17 +1,17 @@
 
 <file path=word/document.xml><?xml version="1.0" encoding="utf-8"?>
-<w:document xmlns:wpc="http://schemas.microsoft.com/office/word/2010/wordprocessingCanvas" xmlns:cx="http://schemas.microsoft.com/office/drawing/2014/chartex" xmlns:cx1="http://schemas.microsoft.com/office/drawing/2015/9/8/chartex" xmlns:cx2="http://schemas.microsoft.com/office/drawing/2015/10/21/chartex" xmlns:cx3="http://schemas.microsoft.com/office/drawing/2016/5/9/chartex" xmlns:cx4="http://schemas.microsoft.com/office/drawing/2016/5/10/chartex" xmlns:cx5="http://schemas.microsoft.com/office/drawing/2016/5/11/chartex" xmlns:cx6="http://schemas.microsoft.com/office/drawing/2016/5/12/chartex" xmlns:cx7="http://schemas.microsoft.com/office/drawing/2016/5/13/chartex" xmlns:cx8="http://schemas.microsoft.com/office/drawing/2016/5/14/chartex" xmlns:mc="http://schemas.openxmlformats.org/markup-compatibility/2006" xmlns:aink="http://schemas.microsoft.com/office/drawing/2016/ink" xmlns:am3d="http://schemas.microsoft.com/office/drawing/2017/model3d" xmlns:o="urn:schemas-microsoft-com:office:office" xmlns:oel="http://schemas.microsoft.com/office/2019/extlst" xmlns:r="http://schemas.openxmlformats.org/officeDocument/2006/relationships" xmlns:m="http://schemas.openxmlformats.org/officeDocument/2006/math" xmlns:v="urn:schemas-microsoft-com:vml" xmlns:wp14="http://schemas.microsoft.com/office/word/2010/wordprocessingDrawing" xmlns:wp="http://schemas.openxmlformats.org/drawingml/2006/wordprocessingDrawing" xmlns:w10="urn:schemas-microsoft-com:office:word" xmlns:w="http://schemas.openxmlformats.org/wordprocessingml/2006/main" xmlns:w14="http://schemas.microsoft.com/office/word/2010/wordml" xmlns:w15="http://schemas.microsoft.com/office/word/2012/wordml" xmlns:w16cex="http://schemas.microsoft.com/office/word/2018/wordml/cex" xmlns:w16cid="http://schemas.microsoft.com/office/word/2016/wordml/cid" xmlns:w16="http://schemas.microsoft.com/office/word/2018/wordml" xmlns:w16du="http://schemas.microsoft.com/office/word/2023/wordml/word16du" xmlns:w16sdtdh="http://schemas.microsoft.com/office/word/2020/wordml/sdtdatahash" xmlns:w16se="http://schemas.microsoft.com/office/word/2015/wordml/symex" xmlns:wpg="http://schemas.microsoft.com/office/word/2010/wordprocessingGroup" xmlns:wpi="http://schemas.microsoft.com/office/word/2010/wordprocessingInk" xmlns:wne="http://schemas.microsoft.com/office/word/2006/wordml" xmlns:wps="http://schemas.microsoft.com/office/word/2010/wordprocessingShape" mc:Ignorable="w14 w15 w16se w16cid w16 w16cex w16sdtdh wp14">
+<w:document xmlns:wpc="http://schemas.microsoft.com/office/word/2010/wordprocessingCanvas" xmlns:cx="http://schemas.microsoft.com/office/drawing/2014/chartex" xmlns:cx1="http://schemas.microsoft.com/office/drawing/2015/9/8/chartex" xmlns:cx2="http://schemas.microsoft.com/office/drawing/2015/10/21/chartex" xmlns:cx3="http://schemas.microsoft.com/office/drawing/2016/5/9/chartex" xmlns:cx4="http://schemas.microsoft.com/office/drawing/2016/5/10/chartex" xmlns:cx5="http://schemas.microsoft.com/office/drawing/2016/5/11/chartex" xmlns:cx6="http://schemas.microsoft.com/office/drawing/2016/5/12/chartex" xmlns:cx7="http://schemas.microsoft.com/office/drawing/2016/5/13/chartex" xmlns:cx8="http://schemas.microsoft.com/office/drawing/2016/5/14/chartex" xmlns:mc="http://schemas.openxmlformats.org/markup-compatibility/2006" xmlns:aink="http://schemas.microsoft.com/office/drawing/2016/ink" xmlns:am3d="http://schemas.microsoft.com/office/drawing/2017/model3d" xmlns:o="urn:schemas-microsoft-com:office:office" xmlns:oel="http://schemas.microsoft.com/office/2019/extlst" xmlns:r="http://schemas.openxmlformats.org/officeDocument/2006/relationships" xmlns:m="http://schemas.openxmlformats.org/officeDocument/2006/math" xmlns:v="urn:schemas-microsoft-com:vml" xmlns:wp14="http://schemas.microsoft.com/office/word/2010/wordprocessingDrawing" xmlns:wp="http://schemas.openxmlformats.org/drawingml/2006/wordprocessingDrawing" xmlns:w10="urn:schemas-microsoft-com:office:word" xmlns:w="http://schemas.openxmlformats.org/wordprocessingml/2006/main" xmlns:w14="http://schemas.microsoft.com/office/word/2010/wordml" xmlns:w15="http://schemas.microsoft.com/office/word/2012/wordml" xmlns:w16cex="http://schemas.microsoft.com/office/word/2018/wordml/cex" xmlns:w16cid="http://schemas.microsoft.com/office/word/2016/wordml/cid" xmlns:w16="http://schemas.microsoft.com/office/word/2018/wordml" xmlns:w16du="http://schemas.microsoft.com/office/word/2023/wordml/word16du" xmlns:w16sdtdh="http://schemas.microsoft.com/office/word/2020/wordml/sdtdatahash" xmlns:w16sdtfl="http://schemas.microsoft.com/office/word/2024/wordml/sdtformatlock" xmlns:w16se="http://schemas.microsoft.com/office/word/2015/wordml/symex" xmlns:wpg="http://schemas.microsoft.com/office/word/2010/wordprocessingGroup" xmlns:wpi="http://schemas.microsoft.com/office/word/2010/wordprocessingInk" xmlns:wne="http://schemas.microsoft.com/office/word/2006/wordml" xmlns:wps="http://schemas.microsoft.com/office/word/2010/wordprocessingShape" mc:Ignorable="w14 w15 w16se w16cid w16 w16cex w16sdtdh w16sdtfl w16du wp14">
   <w:body>
     <w:p>
       <w:pPr>
         <w:rPr>
-          <w:rFonts w:ascii="Garamond" w:hAnsi="Garamond"/>
+          <w:rFonts w:ascii="Brill" w:hAnsi="Brill"/>
           <w:lang w:val="es-ES"/>
         </w:rPr>
       </w:pPr>
       <w:r>
         <w:rPr>
-          <w:rFonts w:ascii="Garamond" w:hAnsi="Garamond"/>
+          <w:rFonts w:ascii="Brill" w:hAnsi="Brill"/>
           <w:color w:val="FF0000"/>
           <w:lang w:val="es-ES"/>
         </w:rPr>
@@ -19,7 +19,7 @@
       </w:r>
       <w:r>
         <w:rPr>
-          <w:rFonts w:ascii="Garamond" w:hAnsi="Garamond"/>
+          <w:rFonts w:ascii="Brill" w:hAnsi="Brill"/>
           <w:lang w:val="es-ES"/>
         </w:rPr>
         <w:t xml:space="preserve">Pregunto el </w:t>
@@ -27,7 +27,7 @@
       <w:proofErr w:type="spellStart"/>
       <w:r>
         <w:rPr>
-          <w:rFonts w:ascii="Garamond" w:hAnsi="Garamond"/>
+          <w:rFonts w:ascii="Brill" w:hAnsi="Brill"/>
           <w:lang w:val="es-ES"/>
         </w:rPr>
         <w:t>diciplo</w:t>
@@ -35,31 +35,15 @@
       <w:proofErr w:type="spellEnd"/>
       <w:r>
         <w:rPr>
-          <w:rFonts w:ascii="Garamond" w:hAnsi="Garamond"/>
-          <w:lang w:val="es-ES"/>
-        </w:rPr>
-        <w:t xml:space="preserve"> a su maestro e </w:t>
-      </w:r>
-      <w:proofErr w:type="spellStart"/>
-      <w:r>
-        <w:rPr>
-          <w:rFonts w:ascii="Garamond" w:hAnsi="Garamond"/>
-          <w:lang w:val="es-ES"/>
-        </w:rPr>
-        <w:t>dixo</w:t>
-      </w:r>
-      <w:proofErr w:type="spellEnd"/>
-      <w:r>
-        <w:rPr>
-          <w:rFonts w:ascii="Garamond" w:hAnsi="Garamond"/>
-          <w:lang w:val="es-ES"/>
-        </w:rPr>
-        <w:t xml:space="preserve"> maestro ruego te que me digas de la luna si es </w:t>
-      </w:r>
-      <w:proofErr w:type="spellStart"/>
-      <w:r>
-        <w:rPr>
-          <w:rFonts w:ascii="Garamond" w:hAnsi="Garamond"/>
+          <w:rFonts w:ascii="Brill" w:hAnsi="Brill"/>
+          <w:lang w:val="es-ES"/>
+        </w:rPr>
+        <w:t xml:space="preserve"> a su maestro e dixo maestro ruego te que me digas de la luna si es </w:t>
+      </w:r>
+      <w:proofErr w:type="spellStart"/>
+      <w:r>
+        <w:rPr>
+          <w:rFonts w:ascii="Brill" w:hAnsi="Brill"/>
           <w:lang w:val="es-ES"/>
         </w:rPr>
         <w:t>fria</w:t>
@@ -67,7 +51,7 @@
       <w:proofErr w:type="spellEnd"/>
       <w:r>
         <w:rPr>
-          <w:rFonts w:ascii="Garamond" w:hAnsi="Garamond"/>
+          <w:rFonts w:ascii="Brill" w:hAnsi="Brill"/>
           <w:lang w:val="es-ES"/>
         </w:rPr>
         <w:t xml:space="preserve">. o seca. o si es </w:t>
@@ -75,7 +59,7 @@
       <w:proofErr w:type="spellStart"/>
       <w:r>
         <w:rPr>
-          <w:rFonts w:ascii="Garamond" w:hAnsi="Garamond"/>
+          <w:rFonts w:ascii="Brill" w:hAnsi="Brill"/>
           <w:lang w:val="es-ES"/>
         </w:rPr>
         <w:t>umida</w:t>
@@ -83,7 +67,7 @@
       <w:proofErr w:type="spellEnd"/>
       <w:r>
         <w:rPr>
-          <w:rFonts w:ascii="Garamond" w:hAnsi="Garamond"/>
+          <w:rFonts w:ascii="Brill" w:hAnsi="Brill"/>
           <w:lang w:val="es-ES"/>
         </w:rPr>
         <w:t xml:space="preserve">. o caliente. o </w:t>
@@ -91,7 +75,7 @@
       <w:proofErr w:type="spellStart"/>
       <w:r>
         <w:rPr>
-          <w:rFonts w:ascii="Garamond" w:hAnsi="Garamond"/>
+          <w:rFonts w:ascii="Brill" w:hAnsi="Brill"/>
           <w:lang w:val="es-ES"/>
         </w:rPr>
         <w:t>que</w:t>
@@ -99,7 +83,7 @@
       <w:proofErr w:type="spellEnd"/>
       <w:r>
         <w:rPr>
-          <w:rFonts w:ascii="Garamond" w:hAnsi="Garamond"/>
+          <w:rFonts w:ascii="Brill" w:hAnsi="Brill"/>
           <w:lang w:val="es-ES"/>
         </w:rPr>
         <w:t xml:space="preserve"> manera a en si % </w:t>
@@ -107,7 +91,7 @@
       <w:proofErr w:type="spellStart"/>
       <w:r>
         <w:rPr>
-          <w:rFonts w:ascii="Garamond" w:hAnsi="Garamond"/>
+          <w:rFonts w:ascii="Brill" w:hAnsi="Brill"/>
           <w:lang w:val="es-ES"/>
         </w:rPr>
         <w:t>respondio</w:t>
@@ -115,47 +99,15 @@
       <w:proofErr w:type="spellEnd"/>
       <w:r>
         <w:rPr>
-          <w:rFonts w:ascii="Garamond" w:hAnsi="Garamond"/>
-          <w:lang w:val="es-ES"/>
-        </w:rPr>
-        <w:t xml:space="preserve"> el maestro e </w:t>
-      </w:r>
-      <w:proofErr w:type="spellStart"/>
-      <w:r>
-        <w:rPr>
-          <w:rFonts w:ascii="Garamond" w:hAnsi="Garamond"/>
-          <w:lang w:val="es-ES"/>
-        </w:rPr>
-        <w:t>dixo</w:t>
-      </w:r>
-      <w:proofErr w:type="spellEnd"/>
-      <w:r>
-        <w:rPr>
-          <w:rFonts w:ascii="Garamond" w:hAnsi="Garamond"/>
-          <w:lang w:val="es-ES"/>
-        </w:rPr>
-        <w:t xml:space="preserve"> esto te quiero yo </w:t>
-      </w:r>
-      <w:proofErr w:type="spellStart"/>
-      <w:r>
-        <w:rPr>
-          <w:rFonts w:ascii="Garamond" w:hAnsi="Garamond"/>
-          <w:lang w:val="es-ES"/>
-        </w:rPr>
-        <w:t>dezir</w:t>
-      </w:r>
-      <w:proofErr w:type="spellEnd"/>
-      <w:r>
-        <w:rPr>
-          <w:rFonts w:ascii="Garamond" w:hAnsi="Garamond"/>
-          <w:lang w:val="es-ES"/>
-        </w:rPr>
-        <w:t xml:space="preserve"> sepas que la luna es </w:t>
-      </w:r>
-      <w:proofErr w:type="spellStart"/>
-      <w:r>
-        <w:rPr>
-          <w:rFonts w:ascii="Garamond" w:hAnsi="Garamond"/>
+          <w:rFonts w:ascii="Brill" w:hAnsi="Brill"/>
+          <w:lang w:val="es-ES"/>
+        </w:rPr>
+        <w:t xml:space="preserve"> el maestro e dixo esto te quiero yo dezir sepas que la luna es </w:t>
+      </w:r>
+      <w:proofErr w:type="spellStart"/>
+      <w:r>
+        <w:rPr>
+          <w:rFonts w:ascii="Brill" w:hAnsi="Brill"/>
           <w:lang w:val="es-ES"/>
         </w:rPr>
         <w:t>fria</w:t>
@@ -163,7 +115,7 @@
       <w:proofErr w:type="spellEnd"/>
       <w:r>
         <w:rPr>
-          <w:rFonts w:ascii="Garamond" w:hAnsi="Garamond"/>
+          <w:rFonts w:ascii="Brill" w:hAnsi="Brill"/>
           <w:lang w:val="es-ES"/>
         </w:rPr>
         <w:t xml:space="preserve"> e </w:t>
@@ -171,7 +123,7 @@
       <w:proofErr w:type="spellStart"/>
       <w:r>
         <w:rPr>
-          <w:rFonts w:ascii="Garamond" w:hAnsi="Garamond"/>
+          <w:rFonts w:ascii="Brill" w:hAnsi="Brill"/>
           <w:lang w:val="es-ES"/>
         </w:rPr>
         <w:t>umida</w:t>
@@ -179,7 +131,7 @@
       <w:proofErr w:type="spellEnd"/>
       <w:r>
         <w:rPr>
-          <w:rFonts w:ascii="Garamond" w:hAnsi="Garamond"/>
+          <w:rFonts w:ascii="Brill" w:hAnsi="Brill"/>
           <w:lang w:val="es-ES"/>
         </w:rPr>
         <w:t xml:space="preserve"> salvo ende por la calentura que a del sol que </w:t>
@@ -187,7 +139,7 @@
       <w:proofErr w:type="spellStart"/>
       <w:r>
         <w:rPr>
-          <w:rFonts w:ascii="Garamond" w:hAnsi="Garamond"/>
+          <w:rFonts w:ascii="Brill" w:hAnsi="Brill"/>
           <w:lang w:val="es-ES"/>
         </w:rPr>
         <w:t>rescibe</w:t>
@@ -195,7 +147,7 @@
       <w:proofErr w:type="spellEnd"/>
       <w:r>
         <w:rPr>
-          <w:rFonts w:ascii="Garamond" w:hAnsi="Garamond"/>
+          <w:rFonts w:ascii="Brill" w:hAnsi="Brill"/>
           <w:lang w:val="es-ES"/>
         </w:rPr>
         <w:t xml:space="preserve"> en si ca ella en si </w:t>
@@ -203,7 +155,7 @@
       <w:proofErr w:type="spellStart"/>
       <w:r>
         <w:rPr>
-          <w:rFonts w:ascii="Garamond" w:hAnsi="Garamond"/>
+          <w:rFonts w:ascii="Brill" w:hAnsi="Brill"/>
           <w:lang w:val="es-ES"/>
         </w:rPr>
         <w:t>fria</w:t>
@@ -211,7 +163,7 @@
       <w:proofErr w:type="spellEnd"/>
       <w:r>
         <w:rPr>
-          <w:rFonts w:ascii="Garamond" w:hAnsi="Garamond"/>
+          <w:rFonts w:ascii="Brill" w:hAnsi="Brill"/>
           <w:lang w:val="es-ES"/>
         </w:rPr>
         <w:t xml:space="preserve"> e </w:t>
@@ -219,7 +171,7 @@
       <w:proofErr w:type="spellStart"/>
       <w:r>
         <w:rPr>
-          <w:rFonts w:ascii="Garamond" w:hAnsi="Garamond"/>
+          <w:rFonts w:ascii="Brill" w:hAnsi="Brill"/>
           <w:lang w:val="es-ES"/>
         </w:rPr>
         <w:t>umida</w:t>
@@ -227,7 +179,7 @@
       <w:proofErr w:type="spellEnd"/>
       <w:r>
         <w:rPr>
-          <w:rFonts w:ascii="Garamond" w:hAnsi="Garamond"/>
+          <w:rFonts w:ascii="Brill" w:hAnsi="Brill"/>
           <w:lang w:val="es-ES"/>
         </w:rPr>
         <w:t xml:space="preserve"> es e por la friura que a en si a poder sobre las aguas de la tierra % E por la </w:t>
@@ -235,7 +187,7 @@
       <w:proofErr w:type="spellStart"/>
       <w:r>
         <w:rPr>
-          <w:rFonts w:ascii="Garamond" w:hAnsi="Garamond"/>
+          <w:rFonts w:ascii="Brill" w:hAnsi="Brill"/>
           <w:lang w:val="es-ES"/>
         </w:rPr>
         <w:t>umidat</w:t>
@@ -243,7 +195,7 @@
       <w:proofErr w:type="spellEnd"/>
       <w:r>
         <w:rPr>
-          <w:rFonts w:ascii="Garamond" w:hAnsi="Garamond"/>
+          <w:rFonts w:ascii="Brill" w:hAnsi="Brill"/>
           <w:lang w:val="es-ES"/>
         </w:rPr>
         <w:t xml:space="preserve"> que a en si a poder sobre todos los meollos que se </w:t>
@@ -251,7 +203,7 @@
       <w:proofErr w:type="spellStart"/>
       <w:r>
         <w:rPr>
-          <w:rFonts w:ascii="Garamond" w:hAnsi="Garamond"/>
+          <w:rFonts w:ascii="Brill" w:hAnsi="Brill"/>
           <w:lang w:val="es-ES"/>
         </w:rPr>
         <w:t>crian</w:t>
@@ -259,31 +211,15 @@
       <w:proofErr w:type="spellEnd"/>
       <w:r>
         <w:rPr>
-          <w:rFonts w:ascii="Garamond" w:hAnsi="Garamond"/>
-          <w:lang w:val="es-ES"/>
-        </w:rPr>
-        <w:t xml:space="preserve"> sobre la tierra tan bien de los </w:t>
-      </w:r>
-      <w:proofErr w:type="spellStart"/>
-      <w:r>
-        <w:rPr>
-          <w:rFonts w:ascii="Garamond" w:hAnsi="Garamond"/>
-          <w:lang w:val="es-ES"/>
-        </w:rPr>
-        <w:t>ombres</w:t>
-      </w:r>
-      <w:proofErr w:type="spellEnd"/>
-      <w:r>
-        <w:rPr>
-          <w:rFonts w:ascii="Garamond" w:hAnsi="Garamond"/>
-          <w:lang w:val="es-ES"/>
-        </w:rPr>
-        <w:t xml:space="preserve"> como de las bestias e de las aves e de los pescados e de los </w:t>
-      </w:r>
-      <w:proofErr w:type="spellStart"/>
-      <w:r>
-        <w:rPr>
-          <w:rFonts w:ascii="Garamond" w:hAnsi="Garamond"/>
+          <w:rFonts w:ascii="Brill" w:hAnsi="Brill"/>
+          <w:lang w:val="es-ES"/>
+        </w:rPr>
+        <w:t xml:space="preserve"> sobre la tierra tan bien de los ombres como de las bestias e de las aves e de los pescados e de los </w:t>
+      </w:r>
+      <w:proofErr w:type="spellStart"/>
+      <w:r>
+        <w:rPr>
+          <w:rFonts w:ascii="Brill" w:hAnsi="Brill"/>
           <w:lang w:val="es-ES"/>
         </w:rPr>
         <w:t>arboles</w:t>
@@ -291,31 +227,15 @@
       <w:proofErr w:type="spellEnd"/>
       <w:r>
         <w:rPr>
-          <w:rFonts w:ascii="Garamond" w:hAnsi="Garamond"/>
-          <w:lang w:val="es-ES"/>
-        </w:rPr>
-        <w:t xml:space="preserve"> e de todas las otras cosas que meollo </w:t>
-      </w:r>
-      <w:proofErr w:type="spellStart"/>
-      <w:r>
-        <w:rPr>
-          <w:rFonts w:ascii="Garamond" w:hAnsi="Garamond"/>
-          <w:lang w:val="es-ES"/>
-        </w:rPr>
-        <w:t>an</w:t>
-      </w:r>
-      <w:proofErr w:type="spellEnd"/>
-      <w:r>
-        <w:rPr>
-          <w:rFonts w:ascii="Garamond" w:hAnsi="Garamond"/>
-          <w:lang w:val="es-ES"/>
-        </w:rPr>
-        <w:t xml:space="preserve"> que </w:t>
-      </w:r>
-      <w:proofErr w:type="spellStart"/>
-      <w:r>
-        <w:rPr>
-          <w:rFonts w:ascii="Garamond" w:hAnsi="Garamond"/>
+          <w:rFonts w:ascii="Brill" w:hAnsi="Brill"/>
+          <w:lang w:val="es-ES"/>
+        </w:rPr>
+        <w:t xml:space="preserve"> e de todas las otras cosas que meollo an que </w:t>
+      </w:r>
+      <w:proofErr w:type="spellStart"/>
+      <w:r>
+        <w:rPr>
+          <w:rFonts w:ascii="Brill" w:hAnsi="Brill"/>
           <w:lang w:val="es-ES"/>
         </w:rPr>
         <w:t>segun</w:t>
@@ -323,7 +243,7 @@
       <w:proofErr w:type="spellEnd"/>
       <w:r>
         <w:rPr>
-          <w:rFonts w:ascii="Garamond" w:hAnsi="Garamond"/>
+          <w:rFonts w:ascii="Brill" w:hAnsi="Brill"/>
           <w:lang w:val="es-ES"/>
         </w:rPr>
         <w:t xml:space="preserve"> es el </w:t>
@@ -331,7 +251,7 @@
       <w:proofErr w:type="spellStart"/>
       <w:r>
         <w:rPr>
-          <w:rFonts w:ascii="Garamond" w:hAnsi="Garamond"/>
+          <w:rFonts w:ascii="Brill" w:hAnsi="Brill"/>
           <w:lang w:val="es-ES"/>
         </w:rPr>
         <w:t>crescimiento</w:t>
@@ -339,7 +259,7 @@
       <w:proofErr w:type="spellEnd"/>
       <w:r>
         <w:rPr>
-          <w:rFonts w:ascii="Garamond" w:hAnsi="Garamond"/>
+          <w:rFonts w:ascii="Brill" w:hAnsi="Brill"/>
           <w:lang w:val="es-ES"/>
         </w:rPr>
         <w:t xml:space="preserve"> de la luna </w:t>
@@ -347,7 +267,7 @@
       <w:proofErr w:type="spellStart"/>
       <w:r>
         <w:rPr>
-          <w:rFonts w:ascii="Garamond" w:hAnsi="Garamond"/>
+          <w:rFonts w:ascii="Brill" w:hAnsi="Brill"/>
           <w:lang w:val="es-ES"/>
         </w:rPr>
         <w:t>asi</w:t>
@@ -355,7 +275,7 @@
       <w:proofErr w:type="spellEnd"/>
       <w:r>
         <w:rPr>
-          <w:rFonts w:ascii="Garamond" w:hAnsi="Garamond"/>
+          <w:rFonts w:ascii="Brill" w:hAnsi="Brill"/>
           <w:lang w:val="es-ES"/>
         </w:rPr>
         <w:t xml:space="preserve"> crecen ellos e como es la menguante de la luna </w:t>
@@ -363,7 +283,7 @@
       <w:proofErr w:type="spellStart"/>
       <w:r>
         <w:rPr>
-          <w:rFonts w:ascii="Garamond" w:hAnsi="Garamond"/>
+          <w:rFonts w:ascii="Brill" w:hAnsi="Brill"/>
           <w:lang w:val="es-ES"/>
         </w:rPr>
         <w:t>asi</w:t>
@@ -371,7 +291,7 @@
       <w:proofErr w:type="spellEnd"/>
       <w:r>
         <w:rPr>
-          <w:rFonts w:ascii="Garamond" w:hAnsi="Garamond"/>
+          <w:rFonts w:ascii="Brill" w:hAnsi="Brill"/>
           <w:lang w:val="es-ES"/>
         </w:rPr>
         <w:t xml:space="preserve"> menguan ellos</w:t>
@@ -388,7 +308,7 @@
 </file>
 
 <file path=word/styles.xml><?xml version="1.0" encoding="utf-8"?>
-<w:styles xmlns:mc="http://schemas.openxmlformats.org/markup-compatibility/2006" xmlns:r="http://schemas.openxmlformats.org/officeDocument/2006/relationships" xmlns:w="http://schemas.openxmlformats.org/wordprocessingml/2006/main" xmlns:w14="http://schemas.microsoft.com/office/word/2010/wordml" xmlns:w15="http://schemas.microsoft.com/office/word/2012/wordml" xmlns:w16cex="http://schemas.microsoft.com/office/word/2018/wordml/cex" xmlns:w16cid="http://schemas.microsoft.com/office/word/2016/wordml/cid" xmlns:w16="http://schemas.microsoft.com/office/word/2018/wordml" xmlns:w16sdtdh="http://schemas.microsoft.com/office/word/2020/wordml/sdtdatahash" xmlns:w16se="http://schemas.microsoft.com/office/word/2015/wordml/symex" mc:Ignorable="w14 w15 w16se w16cid w16 w16cex w16sdtdh">
+<w:styles xmlns:mc="http://schemas.openxmlformats.org/markup-compatibility/2006" xmlns:r="http://schemas.openxmlformats.org/officeDocument/2006/relationships" xmlns:w="http://schemas.openxmlformats.org/wordprocessingml/2006/main" xmlns:w14="http://schemas.microsoft.com/office/word/2010/wordml" xmlns:w15="http://schemas.microsoft.com/office/word/2012/wordml" xmlns:w16cex="http://schemas.microsoft.com/office/word/2018/wordml/cex" xmlns:w16cid="http://schemas.microsoft.com/office/word/2016/wordml/cid" xmlns:w16="http://schemas.microsoft.com/office/word/2018/wordml" xmlns:w16du="http://schemas.microsoft.com/office/word/2023/wordml/word16du" xmlns:w16sdtdh="http://schemas.microsoft.com/office/word/2020/wordml/sdtdatahash" xmlns:w16sdtfl="http://schemas.microsoft.com/office/word/2024/wordml/sdtformatlock" xmlns:w16se="http://schemas.microsoft.com/office/word/2015/wordml/symex" mc:Ignorable="w14 w15 w16se w16cid w16 w16cex w16sdtdh w16sdtfl w16du">
   <w:docDefaults>
     <w:rPrDefault>
       <w:rPr>
